--- a/2011/Semester 4/CPT140 - Database Concepts/Assignment/Assignment 2/Question 3.docx
+++ b/2011/Semester 4/CPT140 - Database Concepts/Assignment/Assignment 2/Question 3.docx
@@ -727,95 +727,101 @@
       </w:r>
       <w:proofErr w:type="spellEnd"/>
       <w:r>
-        <w:t xml:space="preserve"> is not a valid key, for it to be valid </w:t>
-      </w:r>
-      <w:proofErr w:type="spellStart"/>
-      <w:r>
+        <w:t xml:space="preserve"> is not </w:t>
+      </w:r>
+      <w:r>
+        <w:t>a valid key</w:t>
+      </w:r>
+      <w:r>
+        <w:t xml:space="preserve"> and as such this fails BCNF.</w:t>
+      </w:r>
+      <w:r>
+        <w:br/>
+        <w:t>To correct this we can combine the relations as follows</w:t>
+      </w:r>
+      <w:proofErr w:type="gramStart"/>
+      <w:r>
+        <w:t>:</w:t>
+      </w:r>
+      <w:proofErr w:type="gramEnd"/>
+      <w:r>
+        <w:br/>
+        <w:t>CAR_DETAILS1 (</w:t>
+      </w:r>
+      <w:proofErr w:type="spellStart"/>
+      <w:r>
+        <w:rPr>
+          <w:u w:val="single"/>
+        </w:rPr>
+        <w:t>Registration_No</w:t>
+      </w:r>
+      <w:proofErr w:type="spellEnd"/>
+      <w:r>
+        <w:t>, Colour</w:t>
+      </w:r>
+      <w:r>
+        <w:t xml:space="preserve">, </w:t>
+      </w:r>
+      <w:r>
+        <w:t xml:space="preserve">Make, </w:t>
+      </w:r>
+      <w:r>
+        <w:t>Model</w:t>
+      </w:r>
+      <w:r>
+        <w:t>)</w:t>
+      </w:r>
+      <w:r>
+        <w:br/>
+        <w:t>CAR_DETAILS2 (</w:t>
+      </w:r>
+      <w:proofErr w:type="spellStart"/>
+      <w:r>
+        <w:rPr>
+          <w:u w:val="single"/>
+        </w:rPr>
         <w:t>Engine_Size</w:t>
       </w:r>
       <w:proofErr w:type="spellEnd"/>
       <w:r>
-        <w:t xml:space="preserve"> would have to be a </w:t>
-      </w:r>
-      <w:proofErr w:type="spellStart"/>
-      <w:r>
-        <w:t>superkey</w:t>
-      </w:r>
-      <w:proofErr w:type="spellEnd"/>
-      <w:r>
-        <w:t xml:space="preserve"> in CAR_DETAILS1.</w:t>
-      </w:r>
-      <w:r>
-        <w:br/>
-        <w:t>To correct this we can combine the relations as follows</w:t>
-      </w:r>
-      <w:proofErr w:type="gramStart"/>
-      <w:r>
-        <w:t>:</w:t>
-      </w:r>
-      <w:proofErr w:type="gramEnd"/>
-      <w:r>
-        <w:br/>
-        <w:t>CAR_DETAILS1 (</w:t>
-      </w:r>
-      <w:proofErr w:type="spellStart"/>
+        <w:t xml:space="preserve">, </w:t>
+      </w:r>
+      <w:proofErr w:type="spellStart"/>
+      <w:r>
+        <w:t>Tow_Load</w:t>
+      </w:r>
+      <w:proofErr w:type="spellEnd"/>
+      <w:r>
+        <w:t>)</w:t>
+      </w:r>
+      <w:r>
+        <w:br/>
+        <w:t>CAR_DETAILS3 (</w:t>
+      </w:r>
       <w:r>
         <w:rPr>
           <w:u w:val="single"/>
         </w:rPr>
-        <w:t>Registration_No</w:t>
-      </w:r>
-      <w:proofErr w:type="spellEnd"/>
-      <w:r>
-        <w:t>, Make, Model, Colour)</w:t>
-      </w:r>
-      <w:r>
-        <w:br/>
-        <w:t>CAR_DETAILS2 (</w:t>
-      </w:r>
-      <w:proofErr w:type="spellStart"/>
+        <w:t>Make</w:t>
+      </w:r>
+      <w:r>
+        <w:t xml:space="preserve">, </w:t>
+      </w:r>
       <w:r>
         <w:rPr>
           <w:u w:val="single"/>
         </w:rPr>
+        <w:t>Model</w:t>
+      </w:r>
+      <w:r>
+        <w:t xml:space="preserve">*, </w:t>
+      </w:r>
+      <w:proofErr w:type="spellStart"/>
+      <w:r>
         <w:t>Engine_Size</w:t>
       </w:r>
       <w:proofErr w:type="spellEnd"/>
       <w:r>
-        <w:t xml:space="preserve">, </w:t>
-      </w:r>
-      <w:proofErr w:type="spellStart"/>
-      <w:r>
-        <w:t>Tow_Load</w:t>
-      </w:r>
-      <w:proofErr w:type="spellEnd"/>
-      <w:r>
-        <w:t>)</w:t>
-      </w:r>
-      <w:r>
-        <w:br/>
-        <w:t>CAR_DETAILS3 (</w:t>
-      </w:r>
-      <w:proofErr w:type="spellStart"/>
-      <w:r>
-        <w:rPr>
-          <w:u w:val="single"/>
-        </w:rPr>
-        <w:t>Registration_No</w:t>
-      </w:r>
-      <w:proofErr w:type="spellEnd"/>
-      <w:r>
-        <w:t xml:space="preserve">*, </w:t>
-      </w:r>
-      <w:proofErr w:type="spellStart"/>
-      <w:r>
-        <w:rPr>
-          <w:u w:val="single"/>
-        </w:rPr>
-        <w:t>Engine_Size</w:t>
-      </w:r>
-      <w:proofErr w:type="spellEnd"/>
-      <w:r>
         <w:t>*)</w:t>
       </w:r>
       <w:r>
@@ -824,6 +830,9 @@
       <w:r>
         <w:br/>
       </w:r>
+    </w:p>
+    <w:p/>
+    <w:p>
       <w:r>
         <w:br/>
       </w:r>
